--- a/References.docx
+++ b/References.docx
@@ -24,15 +24,6 @@
     </w:p>
     <w:p>
       <w:pPr>
-        <w:rPr>
-          <w:rFonts w:asciiTheme="majorHAnsi" w:hAnsiTheme="majorHAnsi" w:cstheme="majorHAnsi"/>
-          <w:sz w:val="24"/>
-          <w:szCs w:val="24"/>
-        </w:rPr>
-      </w:pPr>
-    </w:p>
-    <w:p>
-      <w:pPr>
         <w:tabs>
           <w:tab w:val="left" w:pos="2625"/>
         </w:tabs>
@@ -42,60 +33,26 @@
           <w:szCs w:val="24"/>
         </w:rPr>
       </w:pPr>
+      <w:bookmarkStart w:id="0" w:name="_GoBack"/>
+      <w:bookmarkEnd w:id="0"/>
+    </w:p>
+    <w:p>
+      <w:pPr>
+        <w:jc w:val="both"/>
+        <w:rPr>
+          <w:rFonts w:asciiTheme="majorHAnsi" w:hAnsiTheme="majorHAnsi" w:cstheme="majorHAnsi"/>
+          <w:sz w:val="24"/>
+          <w:szCs w:val="24"/>
+        </w:rPr>
+      </w:pPr>
       <w:r>
         <w:rPr>
           <w:rFonts w:asciiTheme="majorHAnsi" w:hAnsiTheme="majorHAnsi" w:cstheme="majorHAnsi"/>
           <w:sz w:val="24"/>
           <w:szCs w:val="24"/>
         </w:rPr>
-        <w:tab/>
+        <w:t>HTML&amp;CSS design and build websites bu Jon Duckett</w:t>
       </w:r>
-    </w:p>
-    <w:p>
-      <w:pPr>
-        <w:jc w:val="both"/>
-        <w:rPr>
-          <w:rFonts w:asciiTheme="majorHAnsi" w:hAnsiTheme="majorHAnsi" w:cstheme="majorHAnsi"/>
-          <w:sz w:val="24"/>
-          <w:szCs w:val="24"/>
-        </w:rPr>
-      </w:pPr>
-      <w:r>
-        <w:rPr>
-          <w:rFonts w:asciiTheme="majorHAnsi" w:hAnsiTheme="majorHAnsi" w:cstheme="majorHAnsi"/>
-          <w:sz w:val="24"/>
-          <w:szCs w:val="24"/>
-        </w:rPr>
-        <w:t xml:space="preserve">HTML&amp;CSS design and build websites </w:t>
-      </w:r>
-      <w:proofErr w:type="spellStart"/>
-      <w:r>
-        <w:rPr>
-          <w:rFonts w:asciiTheme="majorHAnsi" w:hAnsiTheme="majorHAnsi" w:cstheme="majorHAnsi"/>
-          <w:sz w:val="24"/>
-          <w:szCs w:val="24"/>
-        </w:rPr>
-        <w:t>bu</w:t>
-      </w:r>
-      <w:proofErr w:type="spellEnd"/>
-      <w:r>
-        <w:rPr>
-          <w:rFonts w:asciiTheme="majorHAnsi" w:hAnsiTheme="majorHAnsi" w:cstheme="majorHAnsi"/>
-          <w:sz w:val="24"/>
-          <w:szCs w:val="24"/>
-        </w:rPr>
-        <w:t xml:space="preserve"> Jon </w:t>
-      </w:r>
-      <w:proofErr w:type="spellStart"/>
-      <w:r>
-        <w:rPr>
-          <w:rFonts w:asciiTheme="majorHAnsi" w:hAnsiTheme="majorHAnsi" w:cstheme="majorHAnsi"/>
-          <w:sz w:val="24"/>
-          <w:szCs w:val="24"/>
-        </w:rPr>
-        <w:t>Duckett</w:t>
-      </w:r>
-      <w:proofErr w:type="spellEnd"/>
     </w:p>
     <w:p>
       <w:pPr>
@@ -140,8 +97,6 @@
         </w:rPr>
         <w:t>omputer Science Perspective by Jeffrey C. Jackson</w:t>
       </w:r>
-      <w:bookmarkStart w:id="0" w:name="_GoBack"/>
-      <w:bookmarkEnd w:id="0"/>
     </w:p>
     <w:p>
       <w:pPr>
